--- a/fuentes/contenidos/grado06/guion09/CS_06_09_CO.docx
+++ b/fuentes/contenidos/grado06/guion09/CS_06_09_CO.docx
@@ -383,7 +383,14 @@
             <w:rStyle w:val="Hipervnculo"/>
             <w:noProof/>
           </w:rPr>
-          <w:t>5 Fin de tema</w:t>
+          <w:t xml:space="preserve">* </w:t>
+        </w:r>
+        <w:r>
+          <w:rPr>
+            <w:rStyle w:val="Hipervnculo"/>
+            <w:noProof/>
+          </w:rPr>
+          <w:t>Fin de tema</w:t>
         </w:r>
       </w:hyperlink>
     </w:p>
@@ -399,6 +406,8 @@
         </w:rPr>
         <w:fldChar w:fldCharType="end"/>
       </w:r>
+      <w:bookmarkStart w:id="0" w:name="_GoBack"/>
+      <w:bookmarkEnd w:id="0"/>
     </w:p>
     <w:p>
       <w:pPr>
@@ -708,7 +717,7 @@
       <w:r>
         <w:t xml:space="preserve"> </w:t>
       </w:r>
-      <w:bookmarkStart w:id="0" w:name="_Toc428183870"/>
+      <w:bookmarkStart w:id="1" w:name="_Toc428183870"/>
       <w:r>
         <w:rPr>
           <w:b/>
@@ -733,7 +742,7 @@
         </w:rPr>
         <w:t>a localización de los puntos terrestres</w:t>
       </w:r>
-      <w:bookmarkEnd w:id="0"/>
+      <w:bookmarkEnd w:id="1"/>
     </w:p>
     <w:p>
       <w:r>
@@ -2496,14 +2505,14 @@
       <w:r>
         <w:t xml:space="preserve"> </w:t>
       </w:r>
-      <w:bookmarkStart w:id="1" w:name="_Toc428183871"/>
+      <w:bookmarkStart w:id="2" w:name="_Toc428183871"/>
       <w:r>
         <w:rPr>
           <w:b/>
         </w:rPr>
         <w:t>1.1 Los paralelos y la latitud</w:t>
       </w:r>
-      <w:bookmarkEnd w:id="1"/>
+      <w:bookmarkEnd w:id="2"/>
     </w:p>
     <w:p>
       <w:pPr>
@@ -2965,7 +2974,7 @@
       <w:r>
         <w:t xml:space="preserve"> </w:t>
       </w:r>
-      <w:bookmarkStart w:id="2" w:name="_Toc428183872"/>
+      <w:bookmarkStart w:id="3" w:name="_Toc428183872"/>
       <w:r>
         <w:rPr>
           <w:b/>
@@ -2978,7 +2987,7 @@
         </w:rPr>
         <w:t xml:space="preserve"> Los meridianos y la longitud</w:t>
       </w:r>
-      <w:bookmarkEnd w:id="2"/>
+      <w:bookmarkEnd w:id="3"/>
     </w:p>
     <w:p>
       <w:pPr>
@@ -4883,14 +4892,14 @@
       <w:r>
         <w:t xml:space="preserve"> </w:t>
       </w:r>
-      <w:bookmarkStart w:id="3" w:name="_Toc428183873"/>
+      <w:bookmarkStart w:id="4" w:name="_Toc428183873"/>
       <w:r>
         <w:rPr>
           <w:b/>
         </w:rPr>
         <w:t>1.3 Consolidación</w:t>
       </w:r>
-      <w:bookmarkEnd w:id="3"/>
+      <w:bookmarkEnd w:id="4"/>
     </w:p>
     <w:p>
       <w:pPr>
@@ -5272,14 +5281,14 @@
       <w:r>
         <w:t xml:space="preserve"> </w:t>
       </w:r>
-      <w:bookmarkStart w:id="4" w:name="_Toc428183874"/>
+      <w:bookmarkStart w:id="5" w:name="_Toc428183874"/>
       <w:r>
         <w:rPr>
           <w:b/>
         </w:rPr>
         <w:t>2 Formas de representar la Tierra</w:t>
       </w:r>
-      <w:bookmarkEnd w:id="4"/>
+      <w:bookmarkEnd w:id="5"/>
     </w:p>
     <w:p>
       <w:pPr>
@@ -5648,14 +5657,14 @@
       <w:r>
         <w:t xml:space="preserve"> </w:t>
       </w:r>
-      <w:bookmarkStart w:id="5" w:name="_Toc428183875"/>
+      <w:bookmarkStart w:id="6" w:name="_Toc428183875"/>
       <w:r>
         <w:rPr>
           <w:b/>
         </w:rPr>
         <w:t>2.1 La cartografía</w:t>
       </w:r>
-      <w:bookmarkEnd w:id="5"/>
+      <w:bookmarkEnd w:id="6"/>
     </w:p>
     <w:p>
       <w:pPr>
@@ -5842,8 +5851,6 @@
               </w:rPr>
               <w:t>6</w:t>
             </w:r>
-            <w:bookmarkStart w:id="6" w:name="_GoBack"/>
-            <w:bookmarkEnd w:id="6"/>
             <w:r>
               <w:rPr>
                 <w:color w:val="000000"/>
@@ -22718,7 +22725,7 @@
         <w:rStyle w:val="Nmerodepgina"/>
         <w:noProof/>
       </w:rPr>
-      <w:t>8</w:t>
+      <w:t>1</w:t>
     </w:r>
     <w:r>
       <w:rPr>
@@ -29390,6 +29397,7 @@
       <w:lang w:val="es-MX"/>
     </w:rPr>
     <w:tblPr>
+      <w:tblInd w:w="0" w:type="dxa"/>
       <w:tblBorders>
         <w:top w:val="single" w:sz="4" w:space="0" w:color="000000" w:themeColor="text1"/>
         <w:left w:val="single" w:sz="4" w:space="0" w:color="000000" w:themeColor="text1"/>
@@ -29398,6 +29406,12 @@
         <w:insideH w:val="single" w:sz="4" w:space="0" w:color="000000" w:themeColor="text1"/>
         <w:insideV w:val="single" w:sz="4" w:space="0" w:color="000000" w:themeColor="text1"/>
       </w:tblBorders>
+      <w:tblCellMar>
+        <w:top w:w="0" w:type="dxa"/>
+        <w:left w:w="108" w:type="dxa"/>
+        <w:bottom w:w="0" w:type="dxa"/>
+        <w:right w:w="108" w:type="dxa"/>
+      </w:tblCellMar>
     </w:tblPr>
   </w:style>
   <w:style w:type="paragraph" w:styleId="Prrafodelista">
@@ -30267,6 +30281,7 @@
       <w:lang w:val="es-MX"/>
     </w:rPr>
     <w:tblPr>
+      <w:tblInd w:w="0" w:type="dxa"/>
       <w:tblBorders>
         <w:top w:val="single" w:sz="4" w:space="0" w:color="000000" w:themeColor="text1"/>
         <w:left w:val="single" w:sz="4" w:space="0" w:color="000000" w:themeColor="text1"/>
@@ -30275,6 +30290,12 @@
         <w:insideH w:val="single" w:sz="4" w:space="0" w:color="000000" w:themeColor="text1"/>
         <w:insideV w:val="single" w:sz="4" w:space="0" w:color="000000" w:themeColor="text1"/>
       </w:tblBorders>
+      <w:tblCellMar>
+        <w:top w:w="0" w:type="dxa"/>
+        <w:left w:w="108" w:type="dxa"/>
+        <w:bottom w:w="0" w:type="dxa"/>
+        <w:right w:w="108" w:type="dxa"/>
+      </w:tblCellMar>
     </w:tblPr>
   </w:style>
   <w:style w:type="paragraph" w:styleId="Prrafodelista">
@@ -30918,7 +30939,7 @@
 </file>
 
 <file path=customXml/itemProps1.xml><?xml version="1.0" encoding="utf-8"?>
-<ds:datastoreItem xmlns:ds="http://schemas.openxmlformats.org/officeDocument/2006/customXml" ds:itemID="{7B0737D1-6448-4F4C-9A11-912308D6C963}">
+<ds:datastoreItem xmlns:ds="http://schemas.openxmlformats.org/officeDocument/2006/customXml" ds:itemID="{63415B60-CF73-4599-9B8B-CD6ECE646457}">
   <ds:schemaRefs>
     <ds:schemaRef ds:uri="http://schemas.openxmlformats.org/officeDocument/2006/bibliography"/>
   </ds:schemaRefs>
